--- a/1-1.数据层设计/数据库结构设计.docx
+++ b/1-1.数据层设计/数据库结构设计.docx
@@ -3,8 +3,6 @@
 <w:document xmlns:wpc="http://schemas.microsoft.com/office/word/2010/wordprocessingCanvas" xmlns:cx="http://schemas.microsoft.com/office/drawing/2014/chartex" xmlns:cx1="http://schemas.microsoft.com/office/drawing/2015/9/8/chartex" xmlns:cx2="http://schemas.microsoft.com/office/drawing/2015/10/21/chartex" xmlns:cx3="http://schemas.microsoft.com/office/drawing/2016/5/9/chartex" xmlns:cx4="http://schemas.microsoft.com/office/drawing/2016/5/10/chartex" xmlns:cx5="http://schemas.microsoft.com/office/drawing/2016/5/11/chartex" xmlns:cx6="http://schemas.microsoft.com/office/drawing/2016/5/12/chartex" xmlns:cx7="http://schemas.microsoft.com/office/drawing/2016/5/13/chartex" xmlns:cx8="http://schemas.microsoft.com/office/drawing/2016/5/14/chartex" xmlns:mc="http://schemas.openxmlformats.org/markup-compatibility/2006" xmlns:aink="http://schemas.microsoft.com/office/drawing/2016/ink" xmlns:am3d="http://schemas.microsoft.com/office/drawing/2017/model3d" xmlns:o="urn:schemas-microsoft-com:office:office" xmlns:r="http://schemas.openxmlformats.org/officeDocument/2006/relationships" xmlns:m="http://schemas.openxmlformats.org/officeDocument/2006/math" xmlns:v="urn:schemas-microsoft-com:vml" xmlns:wp14="http://schemas.microsoft.com/office/word/2010/wordprocessingDrawing" xmlns:wp="http://schemas.openxmlformats.org/drawingml/2006/wordprocessingDrawing" xmlns:w10="urn:schemas-microsoft-com:office:word" xmlns:w="http://schemas.openxmlformats.org/wordprocessingml/2006/main" xmlns:w14="http://schemas.microsoft.com/office/word/2010/wordml" xmlns:w15="http://schemas.microsoft.com/office/word/2012/wordml" xmlns:w16cid="http://schemas.microsoft.com/office/word/2016/wordml/cid" xmlns:w16se="http://schemas.microsoft.com/office/word/2015/wordml/symex" xmlns:wpg="http://schemas.microsoft.com/office/word/2010/wordprocessingGroup" xmlns:wpi="http://schemas.microsoft.com/office/word/2010/wordprocessingInk" xmlns:wne="http://schemas.microsoft.com/office/word/2006/wordml" xmlns:wps="http://schemas.microsoft.com/office/word/2010/wordprocessingShape" mc:Ignorable="w14 w15 w16se w16cid wp14">
   <w:body>
     <w:p>
-      <w:bookmarkStart w:id="0" w:name="_GoBack"/>
-      <w:bookmarkEnd w:id="0"/>
       <w:r>
         <w:rPr>
           <w:rFonts w:hint="eastAsia"/>
@@ -42,9 +40,6 @@
           <w:numId w:val="5"/>
         </w:numPr>
         <w:ind w:firstLineChars="0"/>
-        <w:rPr>
-          <w:rFonts w:hint="eastAsia"/>
-        </w:rPr>
       </w:pPr>
       <w:r>
         <w:rPr>
@@ -75,11 +70,6 @@
       </w:r>
     </w:p>
     <w:p>
-      <w:pPr>
-        <w:rPr>
-          <w:rFonts w:hint="eastAsia"/>
-        </w:rPr>
-      </w:pPr>
       <w:r>
         <w:t>M</w:t>
       </w:r>
@@ -100,6 +90,8 @@
         </w:rPr>
         <w:t>nterface</w:t>
       </w:r>
+      <w:bookmarkStart w:id="0" w:name="_GoBack"/>
+      <w:bookmarkEnd w:id="0"/>
     </w:p>
     <w:p>
       <w:r>
@@ -114,9 +106,6 @@
           <w:numId w:val="5"/>
         </w:numPr>
         <w:ind w:firstLineChars="0"/>
-        <w:rPr>
-          <w:rFonts w:hint="eastAsia"/>
-        </w:rPr>
       </w:pPr>
       <w:r>
         <w:rPr>
@@ -129,15 +118,33 @@
       <w:r>
         <w:t>Message</w:t>
       </w:r>
+      <w:r>
+        <w:rPr>
+          <w:rFonts w:hint="eastAsia"/>
+        </w:rPr>
+        <w:t>（一般消息）</w:t>
+      </w:r>
     </w:p>
     <w:p>
       <w:r>
         <w:t>System message</w:t>
       </w:r>
+      <w:r>
+        <w:rPr>
+          <w:rFonts w:hint="eastAsia"/>
+        </w:rPr>
+        <w:t>（系统消息——定时消息）</w:t>
+      </w:r>
     </w:p>
     <w:p>
       <w:r>
         <w:t>Message assign</w:t>
+      </w:r>
+      <w:r>
+        <w:rPr>
+          <w:rFonts w:hint="eastAsia"/>
+        </w:rPr>
+        <w:t>（消息对应）</w:t>
       </w:r>
     </w:p>
     <w:p>
@@ -148,212 +155,157 @@
           <w:numId w:val="5"/>
         </w:numPr>
         <w:ind w:firstLineChars="0"/>
-      </w:pPr>
-      <w:r>
-        <w:rPr>
-          <w:rFonts w:hint="eastAsia"/>
+        <w:rPr>
+          <w:color w:val="2E74B5" w:themeColor="accent5" w:themeShade="BF"/>
+        </w:rPr>
+      </w:pPr>
+      <w:r>
+        <w:rPr>
+          <w:rFonts w:hint="eastAsia"/>
+          <w:color w:val="2E74B5" w:themeColor="accent5" w:themeShade="BF"/>
         </w:rPr>
         <w:t>系统日志表</w:t>
       </w:r>
     </w:p>
     <w:p>
-      <w:r>
+      <w:pPr>
+        <w:rPr>
+          <w:color w:val="2E74B5" w:themeColor="accent5" w:themeShade="BF"/>
+        </w:rPr>
+      </w:pPr>
+      <w:r>
+        <w:rPr>
+          <w:color w:val="2E74B5" w:themeColor="accent5" w:themeShade="BF"/>
+        </w:rPr>
         <w:t>O</w:t>
       </w:r>
       <w:r>
         <w:rPr>
           <w:rFonts w:hint="eastAsia"/>
+          <w:color w:val="2E74B5" w:themeColor="accent5" w:themeShade="BF"/>
         </w:rPr>
         <w:t>perator</w:t>
       </w:r>
       <w:r>
+        <w:rPr>
+          <w:color w:val="2E74B5" w:themeColor="accent5" w:themeShade="BF"/>
+        </w:rPr>
         <w:t xml:space="preserve"> </w:t>
       </w:r>
       <w:r>
         <w:rPr>
           <w:rFonts w:hint="eastAsia"/>
+          <w:color w:val="2E74B5" w:themeColor="accent5" w:themeShade="BF"/>
         </w:rPr>
         <w:t>log</w:t>
       </w:r>
-    </w:p>
-    <w:p>
-      <w:r>
+      <w:r>
+        <w:rPr>
+          <w:rFonts w:hint="eastAsia"/>
+          <w:color w:val="2E74B5" w:themeColor="accent5" w:themeShade="BF"/>
+        </w:rPr>
+        <w:t>（登陆日志）</w:t>
+      </w:r>
+    </w:p>
+    <w:p>
+      <w:pPr>
+        <w:rPr>
+          <w:color w:val="2E74B5" w:themeColor="accent5" w:themeShade="BF"/>
+        </w:rPr>
+      </w:pPr>
+      <w:r>
+        <w:rPr>
+          <w:color w:val="2E74B5" w:themeColor="accent5" w:themeShade="BF"/>
+        </w:rPr>
         <w:t>M</w:t>
       </w:r>
       <w:r>
         <w:rPr>
           <w:rFonts w:hint="eastAsia"/>
+          <w:color w:val="2E74B5" w:themeColor="accent5" w:themeShade="BF"/>
         </w:rPr>
         <w:t>odify</w:t>
       </w:r>
       <w:r>
+        <w:rPr>
+          <w:color w:val="2E74B5" w:themeColor="accent5" w:themeShade="BF"/>
+        </w:rPr>
         <w:t xml:space="preserve"> </w:t>
       </w:r>
       <w:r>
         <w:rPr>
           <w:rFonts w:hint="eastAsia"/>
+          <w:color w:val="2E74B5" w:themeColor="accent5" w:themeShade="BF"/>
         </w:rPr>
         <w:t>log</w:t>
       </w:r>
       <w:r>
+        <w:rPr>
+          <w:color w:val="2E74B5" w:themeColor="accent5" w:themeShade="BF"/>
+        </w:rPr>
         <w:t xml:space="preserve"> </w:t>
       </w:r>
       <w:r>
         <w:rPr>
           <w:rFonts w:hint="eastAsia"/>
+          <w:color w:val="2E74B5" w:themeColor="accent5" w:themeShade="BF"/>
         </w:rPr>
         <w:t>main</w:t>
       </w:r>
     </w:p>
     <w:p>
-      <w:r>
+      <w:pPr>
+        <w:rPr>
+          <w:color w:val="2E74B5" w:themeColor="accent5" w:themeShade="BF"/>
+        </w:rPr>
+      </w:pPr>
+      <w:r>
+        <w:rPr>
+          <w:color w:val="2E74B5" w:themeColor="accent5" w:themeShade="BF"/>
+        </w:rPr>
         <w:t>M</w:t>
       </w:r>
       <w:r>
         <w:rPr>
           <w:rFonts w:hint="eastAsia"/>
+          <w:color w:val="2E74B5" w:themeColor="accent5" w:themeShade="BF"/>
         </w:rPr>
         <w:t>odify</w:t>
       </w:r>
       <w:r>
+        <w:rPr>
+          <w:color w:val="2E74B5" w:themeColor="accent5" w:themeShade="BF"/>
+        </w:rPr>
         <w:t xml:space="preserve"> </w:t>
       </w:r>
       <w:r>
         <w:rPr>
           <w:rFonts w:hint="eastAsia"/>
+          <w:color w:val="2E74B5" w:themeColor="accent5" w:themeShade="BF"/>
         </w:rPr>
         <w:t>log</w:t>
       </w:r>
       <w:r>
+        <w:rPr>
+          <w:color w:val="2E74B5" w:themeColor="accent5" w:themeShade="BF"/>
+        </w:rPr>
         <w:t xml:space="preserve"> </w:t>
       </w:r>
       <w:r>
         <w:rPr>
           <w:rFonts w:hint="eastAsia"/>
+          <w:color w:val="2E74B5" w:themeColor="accent5" w:themeShade="BF"/>
         </w:rPr>
         <w:t>detail</w:t>
       </w:r>
     </w:p>
     <w:p>
       <w:pPr>
-        <w:pStyle w:val="a3"/>
-        <w:numPr>
-          <w:ilvl w:val="0"/>
-          <w:numId w:val="5"/>
-        </w:numPr>
-        <w:ind w:firstLineChars="0"/>
-      </w:pPr>
-      <w:r>
-        <w:rPr>
-          <w:rFonts w:hint="eastAsia"/>
-        </w:rPr>
-        <w:t>数据字典表</w:t>
-      </w:r>
-    </w:p>
-    <w:p>
-      <w:r>
-        <w:t>C</w:t>
-      </w:r>
-      <w:r>
-        <w:rPr>
-          <w:rFonts w:hint="eastAsia"/>
-        </w:rPr>
-        <w:t>ols</w:t>
-      </w:r>
-    </w:p>
-    <w:p>
-      <w:r>
-        <w:t>T</w:t>
-      </w:r>
-      <w:r>
-        <w:rPr>
-          <w:rFonts w:hint="eastAsia"/>
-        </w:rPr>
-        <w:t>abs</w:t>
-      </w:r>
-    </w:p>
-    <w:p>
-      <w:pPr>
-        <w:pStyle w:val="a3"/>
-        <w:numPr>
-          <w:ilvl w:val="0"/>
-          <w:numId w:val="4"/>
-        </w:numPr>
-        <w:ind w:firstLineChars="0"/>
-      </w:pPr>
-      <w:r>
-        <w:rPr>
-          <w:rFonts w:hint="eastAsia"/>
-        </w:rPr>
-        <w:t>人事信息表：</w:t>
-      </w:r>
-    </w:p>
-    <w:p>
-      <w:pPr>
-        <w:pStyle w:val="a3"/>
-        <w:numPr>
-          <w:ilvl w:val="0"/>
-          <w:numId w:val="6"/>
-        </w:numPr>
-        <w:ind w:firstLineChars="0"/>
-      </w:pPr>
-      <w:r>
-        <w:rPr>
-          <w:rFonts w:hint="eastAsia"/>
-        </w:rPr>
-        <w:t>基本消息表</w:t>
-      </w:r>
-    </w:p>
-    <w:p>
-      <w:pPr>
-        <w:pStyle w:val="a3"/>
-        <w:numPr>
-          <w:ilvl w:val="0"/>
-          <w:numId w:val="6"/>
-        </w:numPr>
-        <w:ind w:firstLineChars="0"/>
-      </w:pPr>
-      <w:r>
-        <w:rPr>
-          <w:rFonts w:hint="eastAsia"/>
-        </w:rPr>
-        <w:t>学习简历表</w:t>
-      </w:r>
-    </w:p>
-    <w:p>
-      <w:pPr>
-        <w:pStyle w:val="a3"/>
-        <w:numPr>
-          <w:ilvl w:val="0"/>
-          <w:numId w:val="6"/>
-        </w:numPr>
-        <w:ind w:firstLineChars="0"/>
-      </w:pPr>
-      <w:r>
-        <w:rPr>
-          <w:rFonts w:hint="eastAsia"/>
-        </w:rPr>
-        <w:t>工作简历表</w:t>
-      </w:r>
-    </w:p>
-    <w:p>
-      <w:pPr>
-        <w:pStyle w:val="a3"/>
-        <w:numPr>
-          <w:ilvl w:val="0"/>
-          <w:numId w:val="6"/>
-        </w:numPr>
-        <w:ind w:firstLineChars="0"/>
-        <w:rPr>
-          <w:rFonts w:hint="eastAsia"/>
-        </w:rPr>
-      </w:pPr>
-      <w:r>
-        <w:rPr>
-          <w:rFonts w:hint="eastAsia"/>
-        </w:rPr>
-        <w:t>家庭关系表</w:t>
-      </w:r>
+        <w:rPr>
+          <w:rFonts w:hint="eastAsia"/>
+          <w:color w:val="2E74B5" w:themeColor="accent5" w:themeShade="BF"/>
+        </w:rPr>
+      </w:pPr>
     </w:p>
     <w:sectPr>
       <w:pgSz w:w="11906" w:h="16838"/>
